--- a/docx/physical.docx
+++ b/docx/physical.docx
@@ -27,7 +27,7 @@
         <w:pStyle w:val="FirstParagraph"/>
       </w:pPr>
       <w:r>
-        <w:t xml:space="preserve">The physical security of devices is a common issue faced by people in the Champion role. Also, it is very easy to focus purely on digital tools and forgot physical information, such as paper documents and files etc. Civil society groups are also increasingly at risk because of the use of harrassment activities such as office raids, arrests and device seizure at borders etc. Many secure mitigations can be negated if physical access to the device is gained. This module aims to look at security measures that an organisation can to manage and mitigate physical security threats.</w:t>
+        <w:t xml:space="preserve">The physical security of devices is a common issue faced by people in the Champion role. Also, it is very easy to focus purely on digital tools and forgot physical information, such as paper documents and files etc. Civil society groups are also increasingly at risk because of the use of harassment activities such as office raids, arrests and device seizure at borders etc. Many secure mitigations can be negated if physical access to the device is gained. This module aims to look at security measures that an organisation can to manage and mitigate physical security threats.</w:t>
       </w:r>
     </w:p>
     <w:p>
@@ -172,7 +172,7 @@
         <w:br w:type="textWrapping"/>
       </w:r>
       <w:r>
-        <w:t xml:space="preserve">Participants will be broken into pairs and asked to do a draw and write a basic physical site security assessment. (Trainer note: this can often look very suspicious, so it is best to notify people at the training location that this will be occurring. Also to tell participants to be discrete and what to say if they are asked what they are doing. Whether this exercises goes ahead depends on your initial training setup risk assessment).</w:t>
+        <w:t xml:space="preserve">Participants will be broken into pairs and asked to do a draw and write a basic physical site security assessment. (Trainer note: this can often look very suspicious, so it is best to notify people at the training location that this will be occurring. Also to tell participants to be discrete and what to say if they are asked what they are doing. Whether this exercise goes ahead depends on your initial training setup risk assessment).</w:t>
       </w:r>
     </w:p>
     <w:p>
@@ -198,7 +198,7 @@
         <w:t xml:space="preserve"> </w:t>
       </w:r>
       <w:r>
-        <w:t xml:space="preserve">or someone trying to gain access to devices physically located in the training room. They should draw and/or write security weaknesses and strengths that they see along the way and provide mitigations where necessary. For example, they may notice that their is a receptionist at a front door but that someone can easily gain access through a car park. They may see that CCTV blocks the way but the cameras are not watched and it’s possible to gain access to the training room without being stopped, as it is difficult for people to know who is a stranger. Once in the room, they may notice that there is no place to lock away laptops and that some of them are unattended and without a password.</w:t>
+        <w:t xml:space="preserve">or someone trying to gain access to devices physically located in the training room. They should draw and/or write security weaknesses and strengths that they see along the way and provide mitigations where necessary. For example, they may notice that there is a receptionist at a front door but that someone can easily gain access to a car park. They may see that CCTV blocks the way but the cameras are not watched and it’s possible to gain access to the training room without being stopped, as it is difficult for people to know who is a stranger. Once in the room, they may notice that there is no place to lock away laptops and that some of them are unattended and without a password.</w:t>
       </w:r>
     </w:p>
     <w:p>
@@ -292,7 +292,7 @@
         </w:numPr>
       </w:pPr>
       <w:r>
-        <w:t xml:space="preserve">What would be the hazards if people could gain access to the participants homes and offices?</w:t>
+        <w:t xml:space="preserve">What would be the hazards if people could gain access to the participant’s homes and offices?</w:t>
       </w:r>
     </w:p>
     <w:p>
@@ -373,7 +373,7 @@
         <w:pStyle w:val="BodyText"/>
       </w:pPr>
       <w:r>
-        <w:t xml:space="preserve">It can be useful to consider physical security risks by referring the information gathering cycle that an adversary may de facto use (whether they a petty thief or a sophisticated government). In this, the adversary is most exposed (and thus most likely to be caught) when they are conducting surveillance of a physical location. This is the time when they must position themselves in such a way that they can observe your location. For example, a thief wishing to steal IT equipment may position themselves so they can observer when people leave your location in the evening, so that they know when it is a good time to break into the building.</w:t>
+        <w:t xml:space="preserve">It can be useful to consider physical security risks by referring the information gathering cycle that an adversary may de facto use (whether they a petty thief or a sophisticated government). In this, the adversary is most exposed (and thus most likely to be caught) when they are conducting surveillance of a physical location. This is the time when they must position themselves in such a way that they can observe your location. For example, a thief wishing to steal IT equipment may position themselves so they can observer when people leave your location in the evening so that they know when it is a good time to break into the building.</w:t>
       </w:r>
     </w:p>
     <w:p>
@@ -381,7 +381,7 @@
         <w:pStyle w:val="BodyText"/>
       </w:pPr>
       <w:r>
-        <w:t xml:space="preserve">When building our layers of the physical security onion, we often tend to think purely of physical objects such as walls, locks, cameras and doors. It is important to also consider other factors that act as layers and provide early warning of problems, for example friendly people in the local community, neighbouring organisations, sympathisers amongst potential adversarys etc.</w:t>
+        <w:t xml:space="preserve">When building our layers of the physical security onion, we often tend to think purely of physical objects such as walls, locks, cameras and doors. It is important to also consider other factors that act as layers and provide early warning of problems, for example, friendly people in the local community, neighbouring organisations, sympathisers amongst potential adversary etc.</w:t>
       </w:r>
     </w:p>
     <w:p>
@@ -571,7 +571,7 @@
         </w:numPr>
       </w:pPr>
       <w:r>
-        <w:t xml:space="preserve">Issues they have found that effect their organisations</w:t>
+        <w:t xml:space="preserve">Issues they have found that affect their organisations</w:t>
       </w:r>
     </w:p>
     <w:p>
@@ -595,7 +595,7 @@
         </w:numPr>
       </w:pPr>
       <w:r>
-        <w:t xml:space="preserve">Possible difficulties they may face in implementation (ideally using the time ad experience of trainers and other participants)</w:t>
+        <w:t xml:space="preserve">Possible difficulties they may face in implementation (ideally using the time and experience of trainers and other participants)</w:t>
       </w:r>
     </w:p>
     <w:p>
@@ -785,7 +785,7 @@
     </w:lvl>
   </w:abstractNum>
   <w:abstractNum w:abstractNumId="990">
-    <w:nsid w:val="a258a027"/>
+    <w:nsid w:val="9150a26a"/>
     <w:multiLevelType w:val="multilevel"/>
     <w:lvl w:ilvl="0">
       <w:numFmt w:val="bullet"/>
@@ -866,7 +866,7 @@
     </w:lvl>
   </w:abstractNum>
   <w:abstractNum w:abstractNumId="991">
-    <w:nsid w:val="cfd4944d"/>
+    <w:nsid w:val="1acbbfb6"/>
     <w:multiLevelType w:val="multilevel"/>
     <w:lvl w:ilvl="0">
       <w:numFmt w:val="bullet"/>
